--- a/BOAZ_LAB11A.docx
+++ b/BOAZ_LAB11A.docx
@@ -11,7 +11,7 @@
           <w:rPr>
             <w:rStyle w:val="Hyperlink"/>
           </w:rPr>
-          <w:t>https://boazturya.github.io/cs435ALGO/BOAZ_Lab11A.pdf</w:t>
+          <w:t>https://boazturya.github.io/cs435ALGO/BOAZ_LAB11A.pdf</w:t>
         </w:r>
       </w:hyperlink>
     </w:p>
